--- a/Percentiles/App-2/EcobatScript.docx
+++ b/Percentiles/App-2/EcobatScript.docx
@@ -2606,7 +2606,7 @@
     </w:lvl>
   </w:abstractNum>
   <w:abstractNum w:abstractNumId="990">
-    <w:nsid w:val="cfd58ee0"/>
+    <w:nsid w:val="469cf7f3"/>
     <w:multiLevelType w:val="multilevel"/>
     <w:lvl w:ilvl="0">
       <w:numFmt w:val="bullet"/>
@@ -2687,7 +2687,7 @@
     </w:lvl>
   </w:abstractNum>
   <w:abstractNum w:abstractNumId="991">
-    <w:nsid w:val="e9f70b8e"/>
+    <w:nsid w:val="8ab910bc"/>
     <w:multiLevelType w:val="multilevel"/>
     <w:lvl w:ilvl="0">
       <w:numFmt w:val="bullet"/>

--- a/Percentiles/App-2/EcobatScript.docx
+++ b/Percentiles/App-2/EcobatScript.docx
@@ -61,7 +61,7 @@
         <w:pStyle w:val="Date"/>
       </w:pPr>
       <w:r>
-        <w:t xml:space="preserve">04/11/2019</w:t>
+        <w:t xml:space="preserve">15/11/2019</w:t>
       </w:r>
     </w:p>
     <w:p>
@@ -79,7 +79,7 @@
         <w:pStyle w:val="FirstParagraph"/>
       </w:pPr>
       <w:r>
-        <w:t xml:space="preserve">Bat surveys were conducted at STC, for 60 nights between 2018-06-14 and 2019-05-20, using Elekon static bat detectors. The maximum of passes recorded in a single night was 1644 passes, and 11 species were recorded.</w:t>
+        <w:t xml:space="preserve">Bat surveys were conducted at May Static B, May Static A, for 7 nights between 2018-05-30 and 2018-06-05, using Titley Scientific, Wildlife Acoustics static bat detectors. The maximum of passes recorded in a single night was 84 passes, and 5 species were recorded.</w:t>
       </w:r>
     </w:p>
     <w:p>
@@ -167,13 +167,13 @@
         <w:tblLook w:firstRow="1"/>
       </w:tblPr>
       <w:tblGrid>
-        <w:gridCol w:w="451"/>
-        <w:gridCol w:w="1231"/>
-        <w:gridCol w:w="1066"/>
-        <w:gridCol w:w="1477"/>
-        <w:gridCol w:w="1231"/>
-        <w:gridCol w:w="1436"/>
-        <w:gridCol w:w="1025"/>
+        <w:gridCol w:w="603"/>
+        <w:gridCol w:w="1206"/>
+        <w:gridCol w:w="1045"/>
+        <w:gridCol w:w="1447"/>
+        <w:gridCol w:w="1206"/>
+        <w:gridCol w:w="1407"/>
+        <w:gridCol w:w="1005"/>
       </w:tblGrid>
       <w:tr>
         <w:trPr>
@@ -307,7 +307,7 @@
               <w:jc w:val="center"/>
             </w:pPr>
             <w:r>
-              <w:t xml:space="preserve">STC</w:t>
+              <w:t xml:space="preserve">May Static A</w:t>
             </w:r>
           </w:p>
         </w:tc>
@@ -332,6 +332,39 @@
               <w:jc w:val="center"/>
             </w:pPr>
             <w:r>
+              <w:t xml:space="preserve">0</w:t>
+            </w:r>
+          </w:p>
+        </w:tc>
+        <w:tc>
+          <w:p>
+            <w:pPr>
+              <w:pStyle w:val="Compact"/>
+              <w:jc w:val="center"/>
+            </w:pPr>
+            <w:r>
+              <w:t xml:space="preserve">0</w:t>
+            </w:r>
+          </w:p>
+        </w:tc>
+        <w:tc>
+          <w:p>
+            <w:pPr>
+              <w:pStyle w:val="Compact"/>
+              <w:jc w:val="center"/>
+            </w:pPr>
+            <w:r>
+              <w:t xml:space="preserve">0</w:t>
+            </w:r>
+          </w:p>
+        </w:tc>
+        <w:tc>
+          <w:p>
+            <w:pPr>
+              <w:pStyle w:val="Compact"/>
+              <w:jc w:val="center"/>
+            </w:pPr>
+            <w:r>
               <w:t xml:space="preserve">1</w:t>
             </w:r>
           </w:p>
@@ -343,40 +376,7 @@
               <w:jc w:val="center"/>
             </w:pPr>
             <w:r>
-              <w:t xml:space="preserve">13</w:t>
-            </w:r>
-          </w:p>
-        </w:tc>
-        <w:tc>
-          <w:p>
-            <w:pPr>
-              <w:pStyle w:val="Compact"/>
-              <w:jc w:val="center"/>
-            </w:pPr>
-            <w:r>
-              <w:t xml:space="preserve">15</w:t>
-            </w:r>
-          </w:p>
-        </w:tc>
-        <w:tc>
-          <w:p>
-            <w:pPr>
-              <w:pStyle w:val="Compact"/>
-              <w:jc w:val="center"/>
-            </w:pPr>
-            <w:r>
-              <w:t xml:space="preserve">11</w:t>
-            </w:r>
-          </w:p>
-        </w:tc>
-        <w:tc>
-          <w:p>
-            <w:pPr>
-              <w:pStyle w:val="Compact"/>
-              <w:jc w:val="center"/>
-            </w:pPr>
-            <w:r>
-              <w:t xml:space="preserve">3</w:t>
+              <w:t xml:space="preserve">0</w:t>
             </w:r>
           </w:p>
         </w:tc>
@@ -389,7 +389,7 @@
               <w:jc w:val="center"/>
             </w:pPr>
             <w:r>
-              <w:t xml:space="preserve">STC</w:t>
+              <w:t xml:space="preserve">May Static A</w:t>
             </w:r>
           </w:p>
         </w:tc>
@@ -425,40 +425,40 @@
               <w:jc w:val="center"/>
             </w:pPr>
             <w:r>
-              <w:t xml:space="preserve">3</w:t>
-            </w:r>
-          </w:p>
-        </w:tc>
-        <w:tc>
-          <w:p>
-            <w:pPr>
-              <w:pStyle w:val="Compact"/>
-              <w:jc w:val="center"/>
-            </w:pPr>
-            <w:r>
-              <w:t xml:space="preserve">17</w:t>
-            </w:r>
-          </w:p>
-        </w:tc>
-        <w:tc>
-          <w:p>
-            <w:pPr>
-              <w:pStyle w:val="Compact"/>
-              <w:jc w:val="center"/>
-            </w:pPr>
-            <w:r>
-              <w:t xml:space="preserve">8</w:t>
-            </w:r>
-          </w:p>
-        </w:tc>
-        <w:tc>
-          <w:p>
-            <w:pPr>
-              <w:pStyle w:val="Compact"/>
-              <w:jc w:val="center"/>
-            </w:pPr>
-            <w:r>
-              <w:t xml:space="preserve">15</w:t>
+              <w:t xml:space="preserve">0</w:t>
+            </w:r>
+          </w:p>
+        </w:tc>
+        <w:tc>
+          <w:p>
+            <w:pPr>
+              <w:pStyle w:val="Compact"/>
+              <w:jc w:val="center"/>
+            </w:pPr>
+            <w:r>
+              <w:t xml:space="preserve">2</w:t>
+            </w:r>
+          </w:p>
+        </w:tc>
+        <w:tc>
+          <w:p>
+            <w:pPr>
+              <w:pStyle w:val="Compact"/>
+              <w:jc w:val="center"/>
+            </w:pPr>
+            <w:r>
+              <w:t xml:space="preserve">0</w:t>
+            </w:r>
+          </w:p>
+        </w:tc>
+        <w:tc>
+          <w:p>
+            <w:pPr>
+              <w:pStyle w:val="Compact"/>
+              <w:jc w:val="center"/>
+            </w:pPr>
+            <w:r>
+              <w:t xml:space="preserve">0</w:t>
             </w:r>
           </w:p>
         </w:tc>
@@ -471,7 +471,7 @@
               <w:jc w:val="center"/>
             </w:pPr>
             <w:r>
-              <w:t xml:space="preserve">STC</w:t>
+              <w:t xml:space="preserve">May Static A</w:t>
             </w:r>
           </w:p>
         </w:tc>
@@ -485,18 +485,40 @@
               <w:rPr>
                 <w:i/>
               </w:rPr>
-              <w:t xml:space="preserve">Nyctaloid</w:t>
-            </w:r>
-          </w:p>
-        </w:tc>
-        <w:tc>
-          <w:p>
-            <w:pPr>
-              <w:pStyle w:val="Compact"/>
-              <w:jc w:val="center"/>
-            </w:pPr>
-            <w:r>
-              <w:t xml:space="preserve">4</w:t>
+              <w:t xml:space="preserve">Nyctalus leisleri</w:t>
+            </w:r>
+          </w:p>
+        </w:tc>
+        <w:tc>
+          <w:p>
+            <w:pPr>
+              <w:pStyle w:val="Compact"/>
+              <w:jc w:val="center"/>
+            </w:pPr>
+            <w:r>
+              <w:t xml:space="preserve">0</w:t>
+            </w:r>
+          </w:p>
+        </w:tc>
+        <w:tc>
+          <w:p>
+            <w:pPr>
+              <w:pStyle w:val="Compact"/>
+              <w:jc w:val="center"/>
+            </w:pPr>
+            <w:r>
+              <w:t xml:space="preserve">0</w:t>
+            </w:r>
+          </w:p>
+        </w:tc>
+        <w:tc>
+          <w:p>
+            <w:pPr>
+              <w:pStyle w:val="Compact"/>
+              <w:jc w:val="center"/>
+            </w:pPr>
+            <w:r>
+              <w:t xml:space="preserve">0</w:t>
             </w:r>
           </w:p>
         </w:tc>
@@ -508,28 +530,6 @@
             </w:pPr>
             <w:r>
               <w:t xml:space="preserve">3</w:t>
-            </w:r>
-          </w:p>
-        </w:tc>
-        <w:tc>
-          <w:p>
-            <w:pPr>
-              <w:pStyle w:val="Compact"/>
-              <w:jc w:val="center"/>
-            </w:pPr>
-            <w:r>
-              <w:t xml:space="preserve">1</w:t>
-            </w:r>
-          </w:p>
-        </w:tc>
-        <w:tc>
-          <w:p>
-            <w:pPr>
-              <w:pStyle w:val="Compact"/>
-              <w:jc w:val="center"/>
-            </w:pPr>
-            <w:r>
-              <w:t xml:space="preserve">0</w:t>
             </w:r>
           </w:p>
         </w:tc>
@@ -553,89 +553,7 @@
               <w:jc w:val="center"/>
             </w:pPr>
             <w:r>
-              <w:t xml:space="preserve">STC</w:t>
-            </w:r>
-          </w:p>
-        </w:tc>
-        <w:tc>
-          <w:p>
-            <w:pPr>
-              <w:pStyle w:val="Compact"/>
-              <w:jc w:val="center"/>
-            </w:pPr>
-            <w:r>
-              <w:rPr>
-                <w:i/>
-              </w:rPr>
-              <w:t xml:space="preserve">Nyctalus</w:t>
-            </w:r>
-          </w:p>
-        </w:tc>
-        <w:tc>
-          <w:p>
-            <w:pPr>
-              <w:pStyle w:val="Compact"/>
-              <w:jc w:val="center"/>
-            </w:pPr>
-            <w:r>
-              <w:t xml:space="preserve">0</w:t>
-            </w:r>
-          </w:p>
-        </w:tc>
-        <w:tc>
-          <w:p>
-            <w:pPr>
-              <w:pStyle w:val="Compact"/>
-              <w:jc w:val="center"/>
-            </w:pPr>
-            <w:r>
-              <w:t xml:space="preserve">7</w:t>
-            </w:r>
-          </w:p>
-        </w:tc>
-        <w:tc>
-          <w:p>
-            <w:pPr>
-              <w:pStyle w:val="Compact"/>
-              <w:jc w:val="center"/>
-            </w:pPr>
-            <w:r>
-              <w:t xml:space="preserve">7</w:t>
-            </w:r>
-          </w:p>
-        </w:tc>
-        <w:tc>
-          <w:p>
-            <w:pPr>
-              <w:pStyle w:val="Compact"/>
-              <w:jc w:val="center"/>
-            </w:pPr>
-            <w:r>
-              <w:t xml:space="preserve">6</w:t>
-            </w:r>
-          </w:p>
-        </w:tc>
-        <w:tc>
-          <w:p>
-            <w:pPr>
-              <w:pStyle w:val="Compact"/>
-              <w:jc w:val="center"/>
-            </w:pPr>
-            <w:r>
-              <w:t xml:space="preserve">1</w:t>
-            </w:r>
-          </w:p>
-        </w:tc>
-      </w:tr>
-      <w:tr>
-        <w:tc>
-          <w:p>
-            <w:pPr>
-              <w:pStyle w:val="Compact"/>
-              <w:jc w:val="center"/>
-            </w:pPr>
-            <w:r>
-              <w:t xml:space="preserve">STC</w:t>
+              <w:t xml:space="preserve">May Static A</w:t>
             </w:r>
           </w:p>
         </w:tc>
@@ -671,7 +589,7 @@
               <w:jc w:val="center"/>
             </w:pPr>
             <w:r>
-              <w:t xml:space="preserve">4</w:t>
+              <w:t xml:space="preserve">0</w:t>
             </w:r>
           </w:p>
         </w:tc>
@@ -693,18 +611,18 @@
               <w:jc w:val="center"/>
             </w:pPr>
             <w:r>
-              <w:t xml:space="preserve">5</w:t>
-            </w:r>
-          </w:p>
-        </w:tc>
-        <w:tc>
-          <w:p>
-            <w:pPr>
-              <w:pStyle w:val="Compact"/>
-              <w:jc w:val="center"/>
-            </w:pPr>
-            <w:r>
-              <w:t xml:space="preserve">8</w:t>
+              <w:t xml:space="preserve">2</w:t>
+            </w:r>
+          </w:p>
+        </w:tc>
+        <w:tc>
+          <w:p>
+            <w:pPr>
+              <w:pStyle w:val="Compact"/>
+              <w:jc w:val="center"/>
+            </w:pPr>
+            <w:r>
+              <w:t xml:space="preserve">0</w:t>
             </w:r>
           </w:p>
         </w:tc>
@@ -717,89 +635,7 @@
               <w:jc w:val="center"/>
             </w:pPr>
             <w:r>
-              <w:t xml:space="preserve">STC</w:t>
-            </w:r>
-          </w:p>
-        </w:tc>
-        <w:tc>
-          <w:p>
-            <w:pPr>
-              <w:pStyle w:val="Compact"/>
-              <w:jc w:val="center"/>
-            </w:pPr>
-            <w:r>
-              <w:rPr>
-                <w:i/>
-              </w:rPr>
-              <w:t xml:space="preserve">Pipistrellus nathusii</w:t>
-            </w:r>
-          </w:p>
-        </w:tc>
-        <w:tc>
-          <w:p>
-            <w:pPr>
-              <w:pStyle w:val="Compact"/>
-              <w:jc w:val="center"/>
-            </w:pPr>
-            <w:r>
-              <w:t xml:space="preserve">0</w:t>
-            </w:r>
-          </w:p>
-        </w:tc>
-        <w:tc>
-          <w:p>
-            <w:pPr>
-              <w:pStyle w:val="Compact"/>
-              <w:jc w:val="center"/>
-            </w:pPr>
-            <w:r>
-              <w:t xml:space="preserve">0</w:t>
-            </w:r>
-          </w:p>
-        </w:tc>
-        <w:tc>
-          <w:p>
-            <w:pPr>
-              <w:pStyle w:val="Compact"/>
-              <w:jc w:val="center"/>
-            </w:pPr>
-            <w:r>
-              <w:t xml:space="preserve">0</w:t>
-            </w:r>
-          </w:p>
-        </w:tc>
-        <w:tc>
-          <w:p>
-            <w:pPr>
-              <w:pStyle w:val="Compact"/>
-              <w:jc w:val="center"/>
-            </w:pPr>
-            <w:r>
-              <w:t xml:space="preserve">1</w:t>
-            </w:r>
-          </w:p>
-        </w:tc>
-        <w:tc>
-          <w:p>
-            <w:pPr>
-              <w:pStyle w:val="Compact"/>
-              <w:jc w:val="center"/>
-            </w:pPr>
-            <w:r>
-              <w:t xml:space="preserve">1</w:t>
-            </w:r>
-          </w:p>
-        </w:tc>
-      </w:tr>
-      <w:tr>
-        <w:tc>
-          <w:p>
-            <w:pPr>
-              <w:pStyle w:val="Compact"/>
-              <w:jc w:val="center"/>
-            </w:pPr>
-            <w:r>
-              <w:t xml:space="preserve">STC</w:t>
+              <w:t xml:space="preserve">May Static A</w:t>
             </w:r>
           </w:p>
         </w:tc>
@@ -824,18 +660,7 @@
               <w:jc w:val="center"/>
             </w:pPr>
             <w:r>
-              <w:t xml:space="preserve">31</w:t>
-            </w:r>
-          </w:p>
-        </w:tc>
-        <w:tc>
-          <w:p>
-            <w:pPr>
-              <w:pStyle w:val="Compact"/>
-              <w:jc w:val="center"/>
-            </w:pPr>
-            <w:r>
-              <w:t xml:space="preserve">20</w:t>
+              <w:t xml:space="preserve">4</w:t>
             </w:r>
           </w:p>
         </w:tc>
@@ -857,18 +682,29 @@
               <w:jc w:val="center"/>
             </w:pPr>
             <w:r>
-              <w:t xml:space="preserve">3</w:t>
-            </w:r>
-          </w:p>
-        </w:tc>
-        <w:tc>
-          <w:p>
-            <w:pPr>
-              <w:pStyle w:val="Compact"/>
-              <w:jc w:val="center"/>
-            </w:pPr>
-            <w:r>
-              <w:t xml:space="preserve">3</w:t>
+              <w:t xml:space="preserve">1</w:t>
+            </w:r>
+          </w:p>
+        </w:tc>
+        <w:tc>
+          <w:p>
+            <w:pPr>
+              <w:pStyle w:val="Compact"/>
+              <w:jc w:val="center"/>
+            </w:pPr>
+            <w:r>
+              <w:t xml:space="preserve">0</w:t>
+            </w:r>
+          </w:p>
+        </w:tc>
+        <w:tc>
+          <w:p>
+            <w:pPr>
+              <w:pStyle w:val="Compact"/>
+              <w:jc w:val="center"/>
+            </w:pPr>
+            <w:r>
+              <w:t xml:space="preserve">0</w:t>
             </w:r>
           </w:p>
         </w:tc>
@@ -881,7 +717,7 @@
               <w:jc w:val="center"/>
             </w:pPr>
             <w:r>
-              <w:t xml:space="preserve">STC</w:t>
+              <w:t xml:space="preserve">May Static B</w:t>
             </w:r>
           </w:p>
         </w:tc>
@@ -895,62 +731,62 @@
               <w:rPr>
                 <w:i/>
               </w:rPr>
-              <w:t xml:space="preserve">Pipistrellus pygmaeus</w:t>
-            </w:r>
-          </w:p>
-        </w:tc>
-        <w:tc>
-          <w:p>
-            <w:pPr>
-              <w:pStyle w:val="Compact"/>
-              <w:jc w:val="center"/>
-            </w:pPr>
-            <w:r>
-              <w:t xml:space="preserve">3</w:t>
-            </w:r>
-          </w:p>
-        </w:tc>
-        <w:tc>
-          <w:p>
-            <w:pPr>
-              <w:pStyle w:val="Compact"/>
-              <w:jc w:val="center"/>
-            </w:pPr>
-            <w:r>
-              <w:t xml:space="preserve">16</w:t>
-            </w:r>
-          </w:p>
-        </w:tc>
-        <w:tc>
-          <w:p>
-            <w:pPr>
-              <w:pStyle w:val="Compact"/>
-              <w:jc w:val="center"/>
-            </w:pPr>
-            <w:r>
-              <w:t xml:space="preserve">17</w:t>
-            </w:r>
-          </w:p>
-        </w:tc>
-        <w:tc>
-          <w:p>
-            <w:pPr>
-              <w:pStyle w:val="Compact"/>
-              <w:jc w:val="center"/>
-            </w:pPr>
-            <w:r>
-              <w:t xml:space="preserve">8</w:t>
-            </w:r>
-          </w:p>
-        </w:tc>
-        <w:tc>
-          <w:p>
-            <w:pPr>
-              <w:pStyle w:val="Compact"/>
-              <w:jc w:val="center"/>
-            </w:pPr>
-            <w:r>
-              <w:t xml:space="preserve">8</w:t>
+              <w:t xml:space="preserve">Eptesicus serotinus</w:t>
+            </w:r>
+          </w:p>
+        </w:tc>
+        <w:tc>
+          <w:p>
+            <w:pPr>
+              <w:pStyle w:val="Compact"/>
+              <w:jc w:val="center"/>
+            </w:pPr>
+            <w:r>
+              <w:t xml:space="preserve">0</w:t>
+            </w:r>
+          </w:p>
+        </w:tc>
+        <w:tc>
+          <w:p>
+            <w:pPr>
+              <w:pStyle w:val="Compact"/>
+              <w:jc w:val="center"/>
+            </w:pPr>
+            <w:r>
+              <w:t xml:space="preserve">0</w:t>
+            </w:r>
+          </w:p>
+        </w:tc>
+        <w:tc>
+          <w:p>
+            <w:pPr>
+              <w:pStyle w:val="Compact"/>
+              <w:jc w:val="center"/>
+            </w:pPr>
+            <w:r>
+              <w:t xml:space="preserve">1</w:t>
+            </w:r>
+          </w:p>
+        </w:tc>
+        <w:tc>
+          <w:p>
+            <w:pPr>
+              <w:pStyle w:val="Compact"/>
+              <w:jc w:val="center"/>
+            </w:pPr>
+            <w:r>
+              <w:t xml:space="preserve">1</w:t>
+            </w:r>
+          </w:p>
+        </w:tc>
+        <w:tc>
+          <w:p>
+            <w:pPr>
+              <w:pStyle w:val="Compact"/>
+              <w:jc w:val="center"/>
+            </w:pPr>
+            <w:r>
+              <w:t xml:space="preserve">0</w:t>
             </w:r>
           </w:p>
         </w:tc>
@@ -963,7 +799,7 @@
               <w:jc w:val="center"/>
             </w:pPr>
             <w:r>
-              <w:t xml:space="preserve">STC</w:t>
+              <w:t xml:space="preserve">May Static B</w:t>
             </w:r>
           </w:p>
         </w:tc>
@@ -977,7 +813,7 @@
               <w:rPr>
                 <w:i/>
               </w:rPr>
-              <w:t xml:space="preserve">Plecotus</w:t>
+              <w:t xml:space="preserve">Nyctalus leisleri</w:t>
             </w:r>
           </w:p>
         </w:tc>
@@ -1010,29 +846,29 @@
               <w:jc w:val="center"/>
             </w:pPr>
             <w:r>
+              <w:t xml:space="preserve">2</w:t>
+            </w:r>
+          </w:p>
+        </w:tc>
+        <w:tc>
+          <w:p>
+            <w:pPr>
+              <w:pStyle w:val="Compact"/>
+              <w:jc w:val="center"/>
+            </w:pPr>
+            <w:r>
+              <w:t xml:space="preserve">2</w:t>
+            </w:r>
+          </w:p>
+        </w:tc>
+        <w:tc>
+          <w:p>
+            <w:pPr>
+              <w:pStyle w:val="Compact"/>
+              <w:jc w:val="center"/>
+            </w:pPr>
+            <w:r>
               <w:t xml:space="preserve">0</w:t>
-            </w:r>
-          </w:p>
-        </w:tc>
-        <w:tc>
-          <w:p>
-            <w:pPr>
-              <w:pStyle w:val="Compact"/>
-              <w:jc w:val="center"/>
-            </w:pPr>
-            <w:r>
-              <w:t xml:space="preserve">1</w:t>
-            </w:r>
-          </w:p>
-        </w:tc>
-        <w:tc>
-          <w:p>
-            <w:pPr>
-              <w:pStyle w:val="Compact"/>
-              <w:jc w:val="center"/>
-            </w:pPr>
-            <w:r>
-              <w:t xml:space="preserve">8</w:t>
             </w:r>
           </w:p>
         </w:tc>
@@ -1045,7 +881,7 @@
               <w:jc w:val="center"/>
             </w:pPr>
             <w:r>
-              <w:t xml:space="preserve">STC</w:t>
+              <w:t xml:space="preserve">May Static B</w:t>
             </w:r>
           </w:p>
         </w:tc>
@@ -1059,62 +895,62 @@
               <w:rPr>
                 <w:i/>
               </w:rPr>
-              <w:t xml:space="preserve">Rhinolophus ferrumequinum</w:t>
-            </w:r>
-          </w:p>
-        </w:tc>
-        <w:tc>
-          <w:p>
-            <w:pPr>
-              <w:pStyle w:val="Compact"/>
-              <w:jc w:val="center"/>
-            </w:pPr>
-            <w:r>
-              <w:t xml:space="preserve">5</w:t>
-            </w:r>
-          </w:p>
-        </w:tc>
-        <w:tc>
-          <w:p>
-            <w:pPr>
-              <w:pStyle w:val="Compact"/>
-              <w:jc w:val="center"/>
-            </w:pPr>
-            <w:r>
-              <w:t xml:space="preserve">15</w:t>
-            </w:r>
-          </w:p>
-        </w:tc>
-        <w:tc>
-          <w:p>
-            <w:pPr>
-              <w:pStyle w:val="Compact"/>
-              <w:jc w:val="center"/>
-            </w:pPr>
-            <w:r>
-              <w:t xml:space="preserve">9</w:t>
-            </w:r>
-          </w:p>
-        </w:tc>
-        <w:tc>
-          <w:p>
-            <w:pPr>
-              <w:pStyle w:val="Compact"/>
-              <w:jc w:val="center"/>
-            </w:pPr>
-            <w:r>
-              <w:t xml:space="preserve">8</w:t>
-            </w:r>
-          </w:p>
-        </w:tc>
-        <w:tc>
-          <w:p>
-            <w:pPr>
-              <w:pStyle w:val="Compact"/>
-              <w:jc w:val="center"/>
-            </w:pPr>
-            <w:r>
-              <w:t xml:space="preserve">8</w:t>
+              <w:t xml:space="preserve">Nyctalus noctula</w:t>
+            </w:r>
+          </w:p>
+        </w:tc>
+        <w:tc>
+          <w:p>
+            <w:pPr>
+              <w:pStyle w:val="Compact"/>
+              <w:jc w:val="center"/>
+            </w:pPr>
+            <w:r>
+              <w:t xml:space="preserve">1</w:t>
+            </w:r>
+          </w:p>
+        </w:tc>
+        <w:tc>
+          <w:p>
+            <w:pPr>
+              <w:pStyle w:val="Compact"/>
+              <w:jc w:val="center"/>
+            </w:pPr>
+            <w:r>
+              <w:t xml:space="preserve">0</w:t>
+            </w:r>
+          </w:p>
+        </w:tc>
+        <w:tc>
+          <w:p>
+            <w:pPr>
+              <w:pStyle w:val="Compact"/>
+              <w:jc w:val="center"/>
+            </w:pPr>
+            <w:r>
+              <w:t xml:space="preserve">3</w:t>
+            </w:r>
+          </w:p>
+        </w:tc>
+        <w:tc>
+          <w:p>
+            <w:pPr>
+              <w:pStyle w:val="Compact"/>
+              <w:jc w:val="center"/>
+            </w:pPr>
+            <w:r>
+              <w:t xml:space="preserve">2</w:t>
+            </w:r>
+          </w:p>
+        </w:tc>
+        <w:tc>
+          <w:p>
+            <w:pPr>
+              <w:pStyle w:val="Compact"/>
+              <w:jc w:val="center"/>
+            </w:pPr>
+            <w:r>
+              <w:t xml:space="preserve">0</w:t>
             </w:r>
           </w:p>
         </w:tc>
@@ -1127,7 +963,7 @@
               <w:jc w:val="center"/>
             </w:pPr>
             <w:r>
-              <w:t xml:space="preserve">STC</w:t>
+              <w:t xml:space="preserve">May Static B</w:t>
             </w:r>
           </w:p>
         </w:tc>
@@ -1141,7 +977,40 @@
               <w:rPr>
                 <w:i/>
               </w:rPr>
-              <w:t xml:space="preserve">Rhinolophus hipposideros</w:t>
+              <w:t xml:space="preserve">Pipistrellus pipistrellus</w:t>
+            </w:r>
+          </w:p>
+        </w:tc>
+        <w:tc>
+          <w:p>
+            <w:pPr>
+              <w:pStyle w:val="Compact"/>
+              <w:jc w:val="center"/>
+            </w:pPr>
+            <w:r>
+              <w:t xml:space="preserve">3</w:t>
+            </w:r>
+          </w:p>
+        </w:tc>
+        <w:tc>
+          <w:p>
+            <w:pPr>
+              <w:pStyle w:val="Compact"/>
+              <w:jc w:val="center"/>
+            </w:pPr>
+            <w:r>
+              <w:t xml:space="preserve">1</w:t>
+            </w:r>
+          </w:p>
+        </w:tc>
+        <w:tc>
+          <w:p>
+            <w:pPr>
+              <w:pStyle w:val="Compact"/>
+              <w:jc w:val="center"/>
+            </w:pPr>
+            <w:r>
+              <w:t xml:space="preserve">1</w:t>
             </w:r>
           </w:p>
         </w:tc>
@@ -1164,39 +1033,6 @@
             </w:pPr>
             <w:r>
               <w:t xml:space="preserve">0</w:t>
-            </w:r>
-          </w:p>
-        </w:tc>
-        <w:tc>
-          <w:p>
-            <w:pPr>
-              <w:pStyle w:val="Compact"/>
-              <w:jc w:val="center"/>
-            </w:pPr>
-            <w:r>
-              <w:t xml:space="preserve">0</w:t>
-            </w:r>
-          </w:p>
-        </w:tc>
-        <w:tc>
-          <w:p>
-            <w:pPr>
-              <w:pStyle w:val="Compact"/>
-              <w:jc w:val="center"/>
-            </w:pPr>
-            <w:r>
-              <w:t xml:space="preserve">4</w:t>
-            </w:r>
-          </w:p>
-        </w:tc>
-        <w:tc>
-          <w:p>
-            <w:pPr>
-              <w:pStyle w:val="Compact"/>
-              <w:jc w:val="center"/>
-            </w:pPr>
-            <w:r>
-              <w:t xml:space="preserve">9</w:t>
             </w:r>
           </w:p>
         </w:tc>
@@ -1234,13 +1070,13 @@
         <w:tblLook w:firstRow="1"/>
       </w:tblPr>
       <w:tblGrid>
-        <w:gridCol w:w="680"/>
-        <w:gridCol w:w="1856"/>
-        <w:gridCol w:w="1237"/>
-        <w:gridCol w:w="866"/>
-        <w:gridCol w:w="1051"/>
-        <w:gridCol w:w="1113"/>
-        <w:gridCol w:w="1113"/>
+        <w:gridCol w:w="900"/>
+        <w:gridCol w:w="1800"/>
+        <w:gridCol w:w="1200"/>
+        <w:gridCol w:w="840"/>
+        <w:gridCol w:w="1020"/>
+        <w:gridCol w:w="1080"/>
+        <w:gridCol w:w="1080"/>
       </w:tblGrid>
       <w:tr>
         <w:trPr>
@@ -1374,7 +1210,7 @@
               <w:jc w:val="right"/>
             </w:pPr>
             <w:r>
-              <w:t xml:space="preserve">STC</w:t>
+              <w:t xml:space="preserve">May Static A</w:t>
             </w:r>
           </w:p>
         </w:tc>
@@ -1399,51 +1235,51 @@
               <w:jc w:val="center"/>
             </w:pPr>
             <w:r>
-              <w:t xml:space="preserve">49</w:t>
-            </w:r>
-          </w:p>
-        </w:tc>
-        <w:tc>
-          <w:p>
-            <w:pPr>
-              <w:pStyle w:val="Compact"/>
-              <w:jc w:val="center"/>
-            </w:pPr>
-            <w:r>
-              <w:t xml:space="preserve">43 - 56</w:t>
-            </w:r>
-          </w:p>
-        </w:tc>
-        <w:tc>
-          <w:p>
-            <w:pPr>
-              <w:pStyle w:val="Compact"/>
-              <w:jc w:val="center"/>
-            </w:pPr>
-            <w:r>
-              <w:t xml:space="preserve">81</w:t>
-            </w:r>
-          </w:p>
-        </w:tc>
-        <w:tc>
-          <w:p>
-            <w:pPr>
-              <w:pStyle w:val="Compact"/>
-              <w:jc w:val="center"/>
-            </w:pPr>
-            <w:r>
-              <w:t xml:space="preserve">43</w:t>
-            </w:r>
-          </w:p>
-        </w:tc>
-        <w:tc>
-          <w:p>
-            <w:pPr>
-              <w:pStyle w:val="Compact"/>
-              <w:jc w:val="center"/>
-            </w:pPr>
-            <w:r>
-              <w:t xml:space="preserve">575</w:t>
+              <w:t xml:space="preserve">22</w:t>
+            </w:r>
+          </w:p>
+        </w:tc>
+        <w:tc>
+          <w:p>
+            <w:pPr>
+              <w:pStyle w:val="Compact"/>
+              <w:jc w:val="center"/>
+            </w:pPr>
+            <w:r>
+              <w:t xml:space="preserve">0</w:t>
+            </w:r>
+          </w:p>
+        </w:tc>
+        <w:tc>
+          <w:p>
+            <w:pPr>
+              <w:pStyle w:val="Compact"/>
+              <w:jc w:val="center"/>
+            </w:pPr>
+            <w:r>
+              <w:t xml:space="preserve">22</w:t>
+            </w:r>
+          </w:p>
+        </w:tc>
+        <w:tc>
+          <w:p>
+            <w:pPr>
+              <w:pStyle w:val="Compact"/>
+              <w:jc w:val="center"/>
+            </w:pPr>
+            <w:r>
+              <w:t xml:space="preserve">1</w:t>
+            </w:r>
+          </w:p>
+        </w:tc>
+        <w:tc>
+          <w:p>
+            <w:pPr>
+              <w:pStyle w:val="Compact"/>
+              <w:jc w:val="center"/>
+            </w:pPr>
+            <w:r>
+              <w:t xml:space="preserve">31</w:t>
             </w:r>
           </w:p>
         </w:tc>
@@ -1456,7 +1292,7 @@
               <w:jc w:val="right"/>
             </w:pPr>
             <w:r>
-              <w:t xml:space="preserve">STC</w:t>
+              <w:t xml:space="preserve">May Static A</w:t>
             </w:r>
           </w:p>
         </w:tc>
@@ -1481,51 +1317,51 @@
               <w:jc w:val="center"/>
             </w:pPr>
             <w:r>
-              <w:t xml:space="preserve">36</w:t>
-            </w:r>
-          </w:p>
-        </w:tc>
-        <w:tc>
-          <w:p>
-            <w:pPr>
-              <w:pStyle w:val="Compact"/>
-              <w:jc w:val="center"/>
-            </w:pPr>
-            <w:r>
-              <w:t xml:space="preserve">39.5 - 51</w:t>
-            </w:r>
-          </w:p>
-        </w:tc>
-        <w:tc>
-          <w:p>
-            <w:pPr>
-              <w:pStyle w:val="Compact"/>
-              <w:jc w:val="center"/>
-            </w:pPr>
-            <w:r>
-              <w:t xml:space="preserve">71</w:t>
-            </w:r>
-          </w:p>
-        </w:tc>
-        <w:tc>
-          <w:p>
-            <w:pPr>
-              <w:pStyle w:val="Compact"/>
-              <w:jc w:val="center"/>
-            </w:pPr>
-            <w:r>
-              <w:t xml:space="preserve">43</w:t>
-            </w:r>
-          </w:p>
-        </w:tc>
-        <w:tc>
-          <w:p>
-            <w:pPr>
-              <w:pStyle w:val="Compact"/>
-              <w:jc w:val="center"/>
-            </w:pPr>
-            <w:r>
-              <w:t xml:space="preserve">1029</w:t>
+              <w:t xml:space="preserve">55</w:t>
+            </w:r>
+          </w:p>
+        </w:tc>
+        <w:tc>
+          <w:p>
+            <w:pPr>
+              <w:pStyle w:val="Compact"/>
+              <w:jc w:val="center"/>
+            </w:pPr>
+            <w:r>
+              <w:t xml:space="preserve">55 - 55</w:t>
+            </w:r>
+          </w:p>
+        </w:tc>
+        <w:tc>
+          <w:p>
+            <w:pPr>
+              <w:pStyle w:val="Compact"/>
+              <w:jc w:val="center"/>
+            </w:pPr>
+            <w:r>
+              <w:t xml:space="preserve">60</w:t>
+            </w:r>
+          </w:p>
+        </w:tc>
+        <w:tc>
+          <w:p>
+            <w:pPr>
+              <w:pStyle w:val="Compact"/>
+              <w:jc w:val="center"/>
+            </w:pPr>
+            <w:r>
+              <w:t xml:space="preserve">2</w:t>
+            </w:r>
+          </w:p>
+        </w:tc>
+        <w:tc>
+          <w:p>
+            <w:pPr>
+              <w:pStyle w:val="Compact"/>
+              <w:jc w:val="center"/>
+            </w:pPr>
+            <w:r>
+              <w:t xml:space="preserve">24</w:t>
             </w:r>
           </w:p>
         </w:tc>
@@ -1538,7 +1374,7 @@
               <w:jc w:val="right"/>
             </w:pPr>
             <w:r>
-              <w:t xml:space="preserve">STC</w:t>
+              <w:t xml:space="preserve">May Static A</w:t>
             </w:r>
           </w:p>
         </w:tc>
@@ -1552,62 +1388,62 @@
               <w:rPr>
                 <w:i/>
               </w:rPr>
-              <w:t xml:space="preserve">Nyctaloid</w:t>
-            </w:r>
-          </w:p>
-        </w:tc>
-        <w:tc>
-          <w:p>
-            <w:pPr>
-              <w:pStyle w:val="Compact"/>
-              <w:jc w:val="center"/>
-            </w:pPr>
-            <w:r>
-              <w:t xml:space="preserve">78</w:t>
-            </w:r>
-          </w:p>
-        </w:tc>
-        <w:tc>
-          <w:p>
-            <w:pPr>
-              <w:pStyle w:val="Compact"/>
-              <w:jc w:val="center"/>
-            </w:pPr>
-            <w:r>
-              <w:t xml:space="preserve">62 - 85.5</w:t>
-            </w:r>
-          </w:p>
-        </w:tc>
-        <w:tc>
-          <w:p>
-            <w:pPr>
-              <w:pStyle w:val="Compact"/>
-              <w:jc w:val="center"/>
-            </w:pPr>
-            <w:r>
-              <w:t xml:space="preserve">87</w:t>
-            </w:r>
-          </w:p>
-        </w:tc>
-        <w:tc>
-          <w:p>
-            <w:pPr>
-              <w:pStyle w:val="Compact"/>
-              <w:jc w:val="center"/>
-            </w:pPr>
-            <w:r>
-              <w:t xml:space="preserve">8</w:t>
-            </w:r>
-          </w:p>
-        </w:tc>
-        <w:tc>
-          <w:p>
-            <w:pPr>
-              <w:pStyle w:val="Compact"/>
-              <w:jc w:val="center"/>
-            </w:pPr>
-            <w:r>
-              <w:t xml:space="preserve">1419</w:t>
+              <w:t xml:space="preserve">Nyctalus leisleri</w:t>
+            </w:r>
+          </w:p>
+        </w:tc>
+        <w:tc>
+          <w:p>
+            <w:pPr>
+              <w:pStyle w:val="Compact"/>
+              <w:jc w:val="center"/>
+            </w:pPr>
+            <w:r>
+              <w:t xml:space="preserve">22</w:t>
+            </w:r>
+          </w:p>
+        </w:tc>
+        <w:tc>
+          <w:p>
+            <w:pPr>
+              <w:pStyle w:val="Compact"/>
+              <w:jc w:val="center"/>
+            </w:pPr>
+            <w:r>
+              <w:t xml:space="preserve">22 - 22</w:t>
+            </w:r>
+          </w:p>
+        </w:tc>
+        <w:tc>
+          <w:p>
+            <w:pPr>
+              <w:pStyle w:val="Compact"/>
+              <w:jc w:val="center"/>
+            </w:pPr>
+            <w:r>
+              <w:t xml:space="preserve">32</w:t>
+            </w:r>
+          </w:p>
+        </w:tc>
+        <w:tc>
+          <w:p>
+            <w:pPr>
+              <w:pStyle w:val="Compact"/>
+              <w:jc w:val="center"/>
+            </w:pPr>
+            <w:r>
+              <w:t xml:space="preserve">3</w:t>
+            </w:r>
+          </w:p>
+        </w:tc>
+        <w:tc>
+          <w:p>
+            <w:pPr>
+              <w:pStyle w:val="Compact"/>
+              <w:jc w:val="center"/>
+            </w:pPr>
+            <w:r>
+              <w:t xml:space="preserve">24</w:t>
             </w:r>
           </w:p>
         </w:tc>
@@ -1620,89 +1456,7 @@
               <w:jc w:val="right"/>
             </w:pPr>
             <w:r>
-              <w:t xml:space="preserve">STC</w:t>
-            </w:r>
-          </w:p>
-        </w:tc>
-        <w:tc>
-          <w:p>
-            <w:pPr>
-              <w:pStyle w:val="Compact"/>
-              <w:jc w:val="left"/>
-            </w:pPr>
-            <w:r>
-              <w:rPr>
-                <w:i/>
-              </w:rPr>
-              <w:t xml:space="preserve">Nyctalus</w:t>
-            </w:r>
-          </w:p>
-        </w:tc>
-        <w:tc>
-          <w:p>
-            <w:pPr>
-              <w:pStyle w:val="Compact"/>
-              <w:jc w:val="center"/>
-            </w:pPr>
-            <w:r>
-              <w:t xml:space="preserve">43</w:t>
-            </w:r>
-          </w:p>
-        </w:tc>
-        <w:tc>
-          <w:p>
-            <w:pPr>
-              <w:pStyle w:val="Compact"/>
-              <w:jc w:val="center"/>
-            </w:pPr>
-            <w:r>
-              <w:t xml:space="preserve">42 - 60.5</w:t>
-            </w:r>
-          </w:p>
-        </w:tc>
-        <w:tc>
-          <w:p>
-            <w:pPr>
-              <w:pStyle w:val="Compact"/>
-              <w:jc w:val="center"/>
-            </w:pPr>
-            <w:r>
-              <w:t xml:space="preserve">79</w:t>
-            </w:r>
-          </w:p>
-        </w:tc>
-        <w:tc>
-          <w:p>
-            <w:pPr>
-              <w:pStyle w:val="Compact"/>
-              <w:jc w:val="center"/>
-            </w:pPr>
-            <w:r>
-              <w:t xml:space="preserve">21</w:t>
-            </w:r>
-          </w:p>
-        </w:tc>
-        <w:tc>
-          <w:p>
-            <w:pPr>
-              <w:pStyle w:val="Compact"/>
-              <w:jc w:val="center"/>
-            </w:pPr>
-            <w:r>
-              <w:t xml:space="preserve">1017</w:t>
-            </w:r>
-          </w:p>
-        </w:tc>
-      </w:tr>
-      <w:tr>
-        <w:tc>
-          <w:p>
-            <w:pPr>
-              <w:pStyle w:val="Compact"/>
-              <w:jc w:val="right"/>
-            </w:pPr>
-            <w:r>
-              <w:t xml:space="preserve">STC</w:t>
+              <w:t xml:space="preserve">May Static A</w:t>
             </w:r>
           </w:p>
         </w:tc>
@@ -1727,51 +1481,51 @@
               <w:jc w:val="center"/>
             </w:pPr>
             <w:r>
-              <w:t xml:space="preserve">25</w:t>
-            </w:r>
-          </w:p>
-        </w:tc>
-        <w:tc>
-          <w:p>
-            <w:pPr>
-              <w:pStyle w:val="Compact"/>
-              <w:jc w:val="center"/>
-            </w:pPr>
-            <w:r>
-              <w:t xml:space="preserve">36 - 60</w:t>
-            </w:r>
-          </w:p>
-        </w:tc>
-        <w:tc>
-          <w:p>
-            <w:pPr>
-              <w:pStyle w:val="Compact"/>
-              <w:jc w:val="center"/>
-            </w:pPr>
-            <w:r>
-              <w:t xml:space="preserve">68</w:t>
-            </w:r>
-          </w:p>
-        </w:tc>
-        <w:tc>
-          <w:p>
-            <w:pPr>
-              <w:pStyle w:val="Compact"/>
-              <w:jc w:val="center"/>
-            </w:pPr>
-            <w:r>
-              <w:t xml:space="preserve">20</w:t>
-            </w:r>
-          </w:p>
-        </w:tc>
-        <w:tc>
-          <w:p>
-            <w:pPr>
-              <w:pStyle w:val="Compact"/>
-              <w:jc w:val="center"/>
-            </w:pPr>
-            <w:r>
-              <w:t xml:space="preserve">972</w:t>
+              <w:t xml:space="preserve">47</w:t>
+            </w:r>
+          </w:p>
+        </w:tc>
+        <w:tc>
+          <w:p>
+            <w:pPr>
+              <w:pStyle w:val="Compact"/>
+              <w:jc w:val="center"/>
+            </w:pPr>
+            <w:r>
+              <w:t xml:space="preserve">22 - 53</w:t>
+            </w:r>
+          </w:p>
+        </w:tc>
+        <w:tc>
+          <w:p>
+            <w:pPr>
+              <w:pStyle w:val="Compact"/>
+              <w:jc w:val="center"/>
+            </w:pPr>
+            <w:r>
+              <w:t xml:space="preserve">53</w:t>
+            </w:r>
+          </w:p>
+        </w:tc>
+        <w:tc>
+          <w:p>
+            <w:pPr>
+              <w:pStyle w:val="Compact"/>
+              <w:jc w:val="center"/>
+            </w:pPr>
+            <w:r>
+              <w:t xml:space="preserve">5</w:t>
+            </w:r>
+          </w:p>
+        </w:tc>
+        <w:tc>
+          <w:p>
+            <w:pPr>
+              <w:pStyle w:val="Compact"/>
+              <w:jc w:val="center"/>
+            </w:pPr>
+            <w:r>
+              <w:t xml:space="preserve">45</w:t>
             </w:r>
           </w:p>
         </w:tc>
@@ -1784,89 +1538,7 @@
               <w:jc w:val="right"/>
             </w:pPr>
             <w:r>
-              <w:t xml:space="preserve">STC</w:t>
-            </w:r>
-          </w:p>
-        </w:tc>
-        <w:tc>
-          <w:p>
-            <w:pPr>
-              <w:pStyle w:val="Compact"/>
-              <w:jc w:val="left"/>
-            </w:pPr>
-            <w:r>
-              <w:rPr>
-                <w:i/>
-              </w:rPr>
-              <w:t xml:space="preserve">Pipistrellus nathusii</w:t>
-            </w:r>
-          </w:p>
-        </w:tc>
-        <w:tc>
-          <w:p>
-            <w:pPr>
-              <w:pStyle w:val="Compact"/>
-              <w:jc w:val="center"/>
-            </w:pPr>
-            <w:r>
-              <w:t xml:space="preserve">13</w:t>
-            </w:r>
-          </w:p>
-        </w:tc>
-        <w:tc>
-          <w:p>
-            <w:pPr>
-              <w:pStyle w:val="Compact"/>
-              <w:jc w:val="center"/>
-            </w:pPr>
-            <w:r>
-              <w:t xml:space="preserve">12.5 - 12.5</w:t>
-            </w:r>
-          </w:p>
-        </w:tc>
-        <w:tc>
-          <w:p>
-            <w:pPr>
-              <w:pStyle w:val="Compact"/>
-              <w:jc w:val="center"/>
-            </w:pPr>
-            <w:r>
-              <w:t xml:space="preserve">25</w:t>
-            </w:r>
-          </w:p>
-        </w:tc>
-        <w:tc>
-          <w:p>
-            <w:pPr>
-              <w:pStyle w:val="Compact"/>
-              <w:jc w:val="center"/>
-            </w:pPr>
-            <w:r>
-              <w:t xml:space="preserve">2</w:t>
-            </w:r>
-          </w:p>
-        </w:tc>
-        <w:tc>
-          <w:p>
-            <w:pPr>
-              <w:pStyle w:val="Compact"/>
-              <w:jc w:val="center"/>
-            </w:pPr>
-            <w:r>
-              <w:t xml:space="preserve">51</w:t>
-            </w:r>
-          </w:p>
-        </w:tc>
-      </w:tr>
-      <w:tr>
-        <w:tc>
-          <w:p>
-            <w:pPr>
-              <w:pStyle w:val="Compact"/>
-              <w:jc w:val="right"/>
-            </w:pPr>
-            <w:r>
-              <w:t xml:space="preserve">STC</w:t>
+              <w:t xml:space="preserve">May Static A</w:t>
             </w:r>
           </w:p>
         </w:tc>
@@ -1891,51 +1563,51 @@
               <w:jc w:val="center"/>
             </w:pPr>
             <w:r>
-              <w:t xml:space="preserve">81</w:t>
-            </w:r>
-          </w:p>
-        </w:tc>
-        <w:tc>
-          <w:p>
-            <w:pPr>
-              <w:pStyle w:val="Compact"/>
-              <w:jc w:val="center"/>
-            </w:pPr>
-            <w:r>
-              <w:t xml:space="preserve">78 - 85.5</w:t>
-            </w:r>
-          </w:p>
-        </w:tc>
-        <w:tc>
-          <w:p>
-            <w:pPr>
-              <w:pStyle w:val="Compact"/>
-              <w:jc w:val="center"/>
-            </w:pPr>
-            <w:r>
-              <w:t xml:space="preserve">100</w:t>
-            </w:r>
-          </w:p>
-        </w:tc>
-        <w:tc>
-          <w:p>
-            <w:pPr>
-              <w:pStyle w:val="Compact"/>
-              <w:jc w:val="center"/>
-            </w:pPr>
-            <w:r>
-              <w:t xml:space="preserve">58</w:t>
-            </w:r>
-          </w:p>
-        </w:tc>
-        <w:tc>
-          <w:p>
-            <w:pPr>
-              <w:pStyle w:val="Compact"/>
-              <w:jc w:val="center"/>
-            </w:pPr>
-            <w:r>
-              <w:t xml:space="preserve">1511</w:t>
+              <w:t xml:space="preserve">83</w:t>
+            </w:r>
+          </w:p>
+        </w:tc>
+        <w:tc>
+          <w:p>
+            <w:pPr>
+              <w:pStyle w:val="Compact"/>
+              <w:jc w:val="center"/>
+            </w:pPr>
+            <w:r>
+              <w:t xml:space="preserve">70.5 - 86</w:t>
+            </w:r>
+          </w:p>
+        </w:tc>
+        <w:tc>
+          <w:p>
+            <w:pPr>
+              <w:pStyle w:val="Compact"/>
+              <w:jc w:val="center"/>
+            </w:pPr>
+            <w:r>
+              <w:t xml:space="preserve">89</w:t>
+            </w:r>
+          </w:p>
+        </w:tc>
+        <w:tc>
+          <w:p>
+            <w:pPr>
+              <w:pStyle w:val="Compact"/>
+              <w:jc w:val="center"/>
+            </w:pPr>
+            <w:r>
+              <w:t xml:space="preserve">6</w:t>
+            </w:r>
+          </w:p>
+        </w:tc>
+        <w:tc>
+          <w:p>
+            <w:pPr>
+              <w:pStyle w:val="Compact"/>
+              <w:jc w:val="center"/>
+            </w:pPr>
+            <w:r>
+              <w:t xml:space="preserve">46</w:t>
             </w:r>
           </w:p>
         </w:tc>
@@ -1948,7 +1620,7 @@
               <w:jc w:val="right"/>
             </w:pPr>
             <w:r>
-              <w:t xml:space="preserve">STC</w:t>
+              <w:t xml:space="preserve">May Static B</w:t>
             </w:r>
           </w:p>
         </w:tc>
@@ -1962,62 +1634,62 @@
               <w:rPr>
                 <w:i/>
               </w:rPr>
-              <w:t xml:space="preserve">Pipistrellus pygmaeus</w:t>
-            </w:r>
-          </w:p>
-        </w:tc>
-        <w:tc>
-          <w:p>
-            <w:pPr>
-              <w:pStyle w:val="Compact"/>
-              <w:jc w:val="center"/>
-            </w:pPr>
-            <w:r>
-              <w:t xml:space="preserve">52</w:t>
-            </w:r>
-          </w:p>
-        </w:tc>
-        <w:tc>
-          <w:p>
-            <w:pPr>
-              <w:pStyle w:val="Compact"/>
-              <w:jc w:val="center"/>
-            </w:pPr>
-            <w:r>
-              <w:t xml:space="preserve">50.5 - 61</w:t>
-            </w:r>
-          </w:p>
-        </w:tc>
-        <w:tc>
-          <w:p>
-            <w:pPr>
-              <w:pStyle w:val="Compact"/>
-              <w:jc w:val="center"/>
-            </w:pPr>
-            <w:r>
-              <w:t xml:space="preserve">91</w:t>
-            </w:r>
-          </w:p>
-        </w:tc>
-        <w:tc>
-          <w:p>
-            <w:pPr>
-              <w:pStyle w:val="Compact"/>
-              <w:jc w:val="center"/>
-            </w:pPr>
-            <w:r>
-              <w:t xml:space="preserve">52</w:t>
-            </w:r>
-          </w:p>
-        </w:tc>
-        <w:tc>
-          <w:p>
-            <w:pPr>
-              <w:pStyle w:val="Compact"/>
-              <w:jc w:val="center"/>
-            </w:pPr>
-            <w:r>
-              <w:t xml:space="preserve">738</w:t>
+              <w:t xml:space="preserve">Eptesicus serotinus</w:t>
+            </w:r>
+          </w:p>
+        </w:tc>
+        <w:tc>
+          <w:p>
+            <w:pPr>
+              <w:pStyle w:val="Compact"/>
+              <w:jc w:val="center"/>
+            </w:pPr>
+            <w:r>
+              <w:t xml:space="preserve">45</w:t>
+            </w:r>
+          </w:p>
+        </w:tc>
+        <w:tc>
+          <w:p>
+            <w:pPr>
+              <w:pStyle w:val="Compact"/>
+              <w:jc w:val="center"/>
+            </w:pPr>
+            <w:r>
+              <w:t xml:space="preserve">45 - 45</w:t>
+            </w:r>
+          </w:p>
+        </w:tc>
+        <w:tc>
+          <w:p>
+            <w:pPr>
+              <w:pStyle w:val="Compact"/>
+              <w:jc w:val="center"/>
+            </w:pPr>
+            <w:r>
+              <w:t xml:space="preserve">58</w:t>
+            </w:r>
+          </w:p>
+        </w:tc>
+        <w:tc>
+          <w:p>
+            <w:pPr>
+              <w:pStyle w:val="Compact"/>
+              <w:jc w:val="center"/>
+            </w:pPr>
+            <w:r>
+              <w:t xml:space="preserve">2</w:t>
+            </w:r>
+          </w:p>
+        </w:tc>
+        <w:tc>
+          <w:p>
+            <w:pPr>
+              <w:pStyle w:val="Compact"/>
+              <w:jc w:val="center"/>
+            </w:pPr>
+            <w:r>
+              <w:t xml:space="preserve">31</w:t>
             </w:r>
           </w:p>
         </w:tc>
@@ -2030,7 +1702,7 @@
               <w:jc w:val="right"/>
             </w:pPr>
             <w:r>
-              <w:t xml:space="preserve">STC</w:t>
+              <w:t xml:space="preserve">May Static B</w:t>
             </w:r>
           </w:p>
         </w:tc>
@@ -2044,62 +1716,62 @@
               <w:rPr>
                 <w:i/>
               </w:rPr>
-              <w:t xml:space="preserve">Plecotus</w:t>
-            </w:r>
-          </w:p>
-        </w:tc>
-        <w:tc>
-          <w:p>
-            <w:pPr>
-              <w:pStyle w:val="Compact"/>
-              <w:jc w:val="center"/>
-            </w:pPr>
-            <w:r>
-              <w:t xml:space="preserve">0</w:t>
-            </w:r>
-          </w:p>
-        </w:tc>
-        <w:tc>
-          <w:p>
-            <w:pPr>
-              <w:pStyle w:val="Compact"/>
-              <w:jc w:val="center"/>
-            </w:pPr>
-            <w:r>
-              <w:t xml:space="preserve">0 - 0</w:t>
-            </w:r>
-          </w:p>
-        </w:tc>
-        <w:tc>
-          <w:p>
-            <w:pPr>
-              <w:pStyle w:val="Compact"/>
-              <w:jc w:val="center"/>
-            </w:pPr>
-            <w:r>
-              <w:t xml:space="preserve">36</w:t>
-            </w:r>
-          </w:p>
-        </w:tc>
-        <w:tc>
-          <w:p>
-            <w:pPr>
-              <w:pStyle w:val="Compact"/>
-              <w:jc w:val="center"/>
-            </w:pPr>
-            <w:r>
-              <w:t xml:space="preserve">9</w:t>
-            </w:r>
-          </w:p>
-        </w:tc>
-        <w:tc>
-          <w:p>
-            <w:pPr>
-              <w:pStyle w:val="Compact"/>
-              <w:jc w:val="center"/>
-            </w:pPr>
-            <w:r>
-              <w:t xml:space="preserve">373</w:t>
+              <w:t xml:space="preserve">Nyctalus leisleri</w:t>
+            </w:r>
+          </w:p>
+        </w:tc>
+        <w:tc>
+          <w:p>
+            <w:pPr>
+              <w:pStyle w:val="Compact"/>
+              <w:jc w:val="center"/>
+            </w:pPr>
+            <w:r>
+              <w:t xml:space="preserve">37</w:t>
+            </w:r>
+          </w:p>
+        </w:tc>
+        <w:tc>
+          <w:p>
+            <w:pPr>
+              <w:pStyle w:val="Compact"/>
+              <w:jc w:val="center"/>
+            </w:pPr>
+            <w:r>
+              <w:t xml:space="preserve">22 - 53</w:t>
+            </w:r>
+          </w:p>
+        </w:tc>
+        <w:tc>
+          <w:p>
+            <w:pPr>
+              <w:pStyle w:val="Compact"/>
+              <w:jc w:val="center"/>
+            </w:pPr>
+            <w:r>
+              <w:t xml:space="preserve">53</w:t>
+            </w:r>
+          </w:p>
+        </w:tc>
+        <w:tc>
+          <w:p>
+            <w:pPr>
+              <w:pStyle w:val="Compact"/>
+              <w:jc w:val="center"/>
+            </w:pPr>
+            <w:r>
+              <w:t xml:space="preserve">4</w:t>
+            </w:r>
+          </w:p>
+        </w:tc>
+        <w:tc>
+          <w:p>
+            <w:pPr>
+              <w:pStyle w:val="Compact"/>
+              <w:jc w:val="center"/>
+            </w:pPr>
+            <w:r>
+              <w:t xml:space="preserve">24</w:t>
             </w:r>
           </w:p>
         </w:tc>
@@ -2112,7 +1784,7 @@
               <w:jc w:val="right"/>
             </w:pPr>
             <w:r>
-              <w:t xml:space="preserve">STC</w:t>
+              <w:t xml:space="preserve">May Static B</w:t>
             </w:r>
           </w:p>
         </w:tc>
@@ -2126,40 +1798,51 @@
               <w:rPr>
                 <w:i/>
               </w:rPr>
-              <w:t xml:space="preserve">Rhinolophus ferrumequinum</w:t>
-            </w:r>
-          </w:p>
-        </w:tc>
-        <w:tc>
-          <w:p>
-            <w:pPr>
-              <w:pStyle w:val="Compact"/>
-              <w:jc w:val="center"/>
-            </w:pPr>
-            <w:r>
-              <w:t xml:space="preserve">52</w:t>
-            </w:r>
-          </w:p>
-        </w:tc>
-        <w:tc>
-          <w:p>
-            <w:pPr>
-              <w:pStyle w:val="Compact"/>
-              <w:jc w:val="center"/>
-            </w:pPr>
-            <w:r>
-              <w:t xml:space="preserve">52 - 65</w:t>
-            </w:r>
-          </w:p>
-        </w:tc>
-        <w:tc>
-          <w:p>
-            <w:pPr>
-              <w:pStyle w:val="Compact"/>
-              <w:jc w:val="center"/>
-            </w:pPr>
-            <w:r>
-              <w:t xml:space="preserve">87</w:t>
+              <w:t xml:space="preserve">Nyctalus noctula</w:t>
+            </w:r>
+          </w:p>
+        </w:tc>
+        <w:tc>
+          <w:p>
+            <w:pPr>
+              <w:pStyle w:val="Compact"/>
+              <w:jc w:val="center"/>
+            </w:pPr>
+            <w:r>
+              <w:t xml:space="preserve">46</w:t>
+            </w:r>
+          </w:p>
+        </w:tc>
+        <w:tc>
+          <w:p>
+            <w:pPr>
+              <w:pStyle w:val="Compact"/>
+              <w:jc w:val="center"/>
+            </w:pPr>
+            <w:r>
+              <w:t xml:space="preserve">36.5 - 63</w:t>
+            </w:r>
+          </w:p>
+        </w:tc>
+        <w:tc>
+          <w:p>
+            <w:pPr>
+              <w:pStyle w:val="Compact"/>
+              <w:jc w:val="center"/>
+            </w:pPr>
+            <w:r>
+              <w:t xml:space="preserve">85</w:t>
+            </w:r>
+          </w:p>
+        </w:tc>
+        <w:tc>
+          <w:p>
+            <w:pPr>
+              <w:pStyle w:val="Compact"/>
+              <w:jc w:val="center"/>
+            </w:pPr>
+            <w:r>
+              <w:t xml:space="preserve">6</w:t>
             </w:r>
           </w:p>
         </w:tc>
@@ -2171,17 +1854,6 @@
             </w:pPr>
             <w:r>
               <w:t xml:space="preserve">45</w:t>
-            </w:r>
-          </w:p>
-        </w:tc>
-        <w:tc>
-          <w:p>
-            <w:pPr>
-              <w:pStyle w:val="Compact"/>
-              <w:jc w:val="center"/>
-            </w:pPr>
-            <w:r>
-              <w:t xml:space="preserve">458</w:t>
             </w:r>
           </w:p>
         </w:tc>
@@ -2194,7 +1866,7 @@
               <w:jc w:val="right"/>
             </w:pPr>
             <w:r>
-              <w:t xml:space="preserve">STC</w:t>
+              <w:t xml:space="preserve">May Static B</w:t>
             </w:r>
           </w:p>
         </w:tc>
@@ -2208,62 +1880,62 @@
               <w:rPr>
                 <w:i/>
               </w:rPr>
-              <w:t xml:space="preserve">Rhinolophus hipposideros</w:t>
-            </w:r>
-          </w:p>
-        </w:tc>
-        <w:tc>
-          <w:p>
-            <w:pPr>
-              <w:pStyle w:val="Compact"/>
-              <w:jc w:val="center"/>
-            </w:pPr>
-            <w:r>
-              <w:t xml:space="preserve">0</w:t>
-            </w:r>
-          </w:p>
-        </w:tc>
-        <w:tc>
-          <w:p>
-            <w:pPr>
-              <w:pStyle w:val="Compact"/>
-              <w:jc w:val="center"/>
-            </w:pPr>
-            <w:r>
-              <w:t xml:space="preserve">25 - 25</w:t>
-            </w:r>
-          </w:p>
-        </w:tc>
-        <w:tc>
-          <w:p>
-            <w:pPr>
-              <w:pStyle w:val="Compact"/>
-              <w:jc w:val="center"/>
-            </w:pPr>
-            <w:r>
-              <w:t xml:space="preserve">36</w:t>
-            </w:r>
-          </w:p>
-        </w:tc>
-        <w:tc>
-          <w:p>
-            <w:pPr>
-              <w:pStyle w:val="Compact"/>
-              <w:jc w:val="center"/>
-            </w:pPr>
-            <w:r>
-              <w:t xml:space="preserve">13</w:t>
-            </w:r>
-          </w:p>
-        </w:tc>
-        <w:tc>
-          <w:p>
-            <w:pPr>
-              <w:pStyle w:val="Compact"/>
-              <w:jc w:val="center"/>
-            </w:pPr>
-            <w:r>
-              <w:t xml:space="preserve">804</w:t>
+              <w:t xml:space="preserve">Pipistrellus pipistrellus</w:t>
+            </w:r>
+          </w:p>
+        </w:tc>
+        <w:tc>
+          <w:p>
+            <w:pPr>
+              <w:pStyle w:val="Compact"/>
+              <w:jc w:val="center"/>
+            </w:pPr>
+            <w:r>
+              <w:t xml:space="preserve">82</w:t>
+            </w:r>
+          </w:p>
+        </w:tc>
+        <w:tc>
+          <w:p>
+            <w:pPr>
+              <w:pStyle w:val="Compact"/>
+              <w:jc w:val="center"/>
+            </w:pPr>
+            <w:r>
+              <w:t xml:space="preserve">61.5 - 87.5</w:t>
+            </w:r>
+          </w:p>
+        </w:tc>
+        <w:tc>
+          <w:p>
+            <w:pPr>
+              <w:pStyle w:val="Compact"/>
+              <w:jc w:val="center"/>
+            </w:pPr>
+            <w:r>
+              <w:t xml:space="preserve">93</w:t>
+            </w:r>
+          </w:p>
+        </w:tc>
+        <w:tc>
+          <w:p>
+            <w:pPr>
+              <w:pStyle w:val="Compact"/>
+              <w:jc w:val="center"/>
+            </w:pPr>
+            <w:r>
+              <w:t xml:space="preserve">5</w:t>
+            </w:r>
+          </w:p>
+        </w:tc>
+        <w:tc>
+          <w:p>
+            <w:pPr>
+              <w:pStyle w:val="Compact"/>
+              <w:jc w:val="center"/>
+            </w:pPr>
+            <w:r>
+              <w:t xml:space="preserve">46</w:t>
             </w:r>
           </w:p>
         </w:tc>
@@ -2300,7 +1972,7 @@
               <a:graphicData uri="http://schemas.openxmlformats.org/drawingml/2006/picture">
                 <pic:pic>
                   <pic:nvPicPr>
-                    <pic:cNvPr descr="EcobatScript_files/figure-docx/unnamed-chunk-7-1.png" id="0" name="Picture"/>
+                    <pic:cNvPr descr="EcobatScript_files/figure-docx/unnamed-chunk-9-1.png" id="0" name="Picture"/>
                     <pic:cNvPicPr>
                       <a:picLocks noChangeArrowheads="1" noChangeAspect="1"/>
                     </pic:cNvPicPr>
@@ -2347,7 +2019,7 @@
         <w:t xml:space="preserve"> </w:t>
       </w:r>
       <w:r>
-        <w:t xml:space="preserve">The recorded activity of bats during the survey. The centre line indicates the median activity level whereas the box represents the interquartile range (the spread of the middle 50% of nights of activity)</w:t>
+        <w:t xml:space="preserve">Differences in bat activity between static detector locations. The centre line indicates the median activity level whereas the box represents the interquartile range (the spread of the middle 50% of nights of activity)</w:t>
       </w:r>
     </w:p>
     <w:p>
@@ -2364,7 +2036,7 @@
               <a:graphicData uri="http://schemas.openxmlformats.org/drawingml/2006/picture">
                 <pic:pic>
                   <pic:nvPicPr>
-                    <pic:cNvPr descr="EcobatScript_files/figure-docx/unnamed-chunk-32-1.png" id="0" name="Picture"/>
+                    <pic:cNvPr descr="EcobatScript_files/figure-docx/unnamed-chunk-15-1.png" id="0" name="Picture"/>
                     <pic:cNvPicPr>
                       <a:picLocks noChangeArrowheads="1" noChangeAspect="1"/>
                     </pic:cNvPicPr>
@@ -2406,7 +2078,7 @@
               <a:graphicData uri="http://schemas.openxmlformats.org/drawingml/2006/picture">
                 <pic:pic>
                   <pic:nvPicPr>
-                    <pic:cNvPr descr="EcobatScript_files/figure-docx/unnamed-chunk-32-2.png" id="0" name="Picture"/>
+                    <pic:cNvPr descr="EcobatScript_files/figure-docx/unnamed-chunk-15-2.png" id="0" name="Picture"/>
                     <pic:cNvPicPr>
                       <a:picLocks noChangeArrowheads="1" noChangeAspect="1"/>
                     </pic:cNvPicPr>
@@ -2439,52 +2111,8 @@
         </w:drawing>
       </w:r>
       <w:r>
-        <w:drawing>
-          <wp:inline>
-            <wp:extent cx="5334000" cy="4741333"/>
-            <wp:effectExtent b="0" l="0" r="0" t="0"/>
-            <wp:docPr descr="" title="" id="1" name="Picture"/>
-            <a:graphic>
-              <a:graphicData uri="http://schemas.openxmlformats.org/drawingml/2006/picture">
-                <pic:pic>
-                  <pic:nvPicPr>
-                    <pic:cNvPr descr="EcobatScript_files/figure-docx/unnamed-chunk-32-3.png" id="0" name="Picture"/>
-                    <pic:cNvPicPr>
-                      <a:picLocks noChangeArrowheads="1" noChangeAspect="1"/>
-                    </pic:cNvPicPr>
-                  </pic:nvPicPr>
-                  <pic:blipFill>
-                    <a:blip r:embed="rId28"/>
-                    <a:stretch>
-                      <a:fillRect/>
-                    </a:stretch>
-                  </pic:blipFill>
-                  <pic:spPr bwMode="auto">
-                    <a:xfrm>
-                      <a:off x="0" y="0"/>
-                      <a:ext cx="5334000" cy="4741333"/>
-                    </a:xfrm>
-                    <a:prstGeom prst="rect">
-                      <a:avLst/>
-                    </a:prstGeom>
-                    <a:noFill/>
-                    <a:ln w="9525">
-                      <a:noFill/>
-                      <a:headEnd/>
-                      <a:tailEnd/>
-                    </a:ln>
-                  </pic:spPr>
-                </pic:pic>
-              </a:graphicData>
-            </a:graphic>
-          </wp:inline>
-        </w:drawing>
-      </w:r>
-    </w:p>
-    <w:p>
-      <w:pPr>
-        <w:pStyle w:val="BodyText"/>
-      </w:pPr>
+        <w:t xml:space="preserve"> </w:t>
+      </w:r>
       <w:r>
         <w:rPr>
           <w:b/>
@@ -2495,7 +2123,7 @@
         <w:t xml:space="preserve"> </w:t>
       </w:r>
       <w:r>
-        <w:t xml:space="preserve">The activity level (percentile) of bats recorded across each night of the bat survey, split by species.</w:t>
+        <w:t xml:space="preserve">The activity level (percentile) of bats recorded across each night of the bat survey, split by location and species.</w:t>
       </w:r>
     </w:p>
     <w:sectPr/>
@@ -2606,7 +2234,7 @@
     </w:lvl>
   </w:abstractNum>
   <w:abstractNum w:abstractNumId="990">
-    <w:nsid w:val="469cf7f3"/>
+    <w:nsid w:val="68b4e3ef"/>
     <w:multiLevelType w:val="multilevel"/>
     <w:lvl w:ilvl="0">
       <w:numFmt w:val="bullet"/>
@@ -2687,7 +2315,7 @@
     </w:lvl>
   </w:abstractNum>
   <w:abstractNum w:abstractNumId="991">
-    <w:nsid w:val="8ab910bc"/>
+    <w:nsid w:val="a7c372c3"/>
     <w:multiLevelType w:val="multilevel"/>
     <w:lvl w:ilvl="0">
       <w:numFmt w:val="bullet"/>
